--- a/HW2/AI_HW2.docx
+++ b/HW2/AI_HW2.docx
@@ -96,6 +96,63 @@
     <w:p>
       <w:r>
         <w:t>Search(4)</w:t>
+      </w:r>
+    </w:p>
+    <w:p>
+      <w:r>
+        <w:t>Average Depth:  99216.29</w:t>
+      </w:r>
+    </w:p>
+    <w:p>
+      <w:r>
+        <w:t>Average Number:  51595.48</w:t>
+      </w:r>
+    </w:p>
+    <w:p/>
+    <w:p>
+      <w:pPr>
+        <w:rPr>
+          <w:b/>
+          <w:bCs/>
+        </w:rPr>
+      </w:pPr>
+      <w:r>
+        <w:rPr>
+          <w:b/>
+          <w:bCs/>
+        </w:rPr>
+        <w:t>Q6.</w:t>
+      </w:r>
+    </w:p>
+    <w:p>
+      <w:r>
+        <w:t>Search(3)</w:t>
+      </w:r>
+    </w:p>
+    <w:p>
+      <w:r>
+        <w:t>Average Depth:  21.56</w:t>
+      </w:r>
+    </w:p>
+    <w:p>
+      <w:r>
+        <w:t>Average Number:  9.62</w:t>
+      </w:r>
+    </w:p>
+    <w:p/>
+    <w:p>
+      <w:r>
+        <w:t>Search(4)</w:t>
+      </w:r>
+    </w:p>
+    <w:p>
+      <w:r>
+        <w:t>Average Depth:  1684.39</w:t>
+      </w:r>
+    </w:p>
+    <w:p>
+      <w:r>
+        <w:t>Average Number:  840.59</w:t>
       </w:r>
     </w:p>
     <w:sectPr>
@@ -314,6 +371,7 @@
     <w:lsdException w:name="HTML Sample" w:semiHidden="1" w:unhideWhenUsed="1"/>
     <w:lsdException w:name="HTML Typewriter" w:semiHidden="1" w:unhideWhenUsed="1"/>
     <w:lsdException w:name="HTML Variable" w:semiHidden="1" w:unhideWhenUsed="1"/>
+    <w:lsdException w:name="Normal Table" w:semiHidden="1" w:unhideWhenUsed="1"/>
     <w:lsdException w:name="annotation subject" w:semiHidden="1" w:unhideWhenUsed="1"/>
     <w:lsdException w:name="No List" w:semiHidden="1" w:unhideWhenUsed="1"/>
     <w:lsdException w:name="Outline List 1" w:semiHidden="1" w:unhideWhenUsed="1"/>
@@ -360,8 +418,10 @@
     <w:lsdException w:name="Table Subtle 2" w:semiHidden="1" w:unhideWhenUsed="1"/>
     <w:lsdException w:name="Table Web 1" w:semiHidden="1" w:unhideWhenUsed="1"/>
     <w:lsdException w:name="Table Web 2" w:semiHidden="1" w:unhideWhenUsed="1"/>
+    <w:lsdException w:name="Table Web 3" w:semiHidden="1" w:unhideWhenUsed="1"/>
     <w:lsdException w:name="Balloon Text" w:semiHidden="1" w:unhideWhenUsed="1"/>
     <w:lsdException w:name="Table Grid" w:uiPriority="39"/>
+    <w:lsdException w:name="Table Theme" w:semiHidden="1" w:unhideWhenUsed="1"/>
     <w:lsdException w:name="Placeholder Text" w:semiHidden="1"/>
     <w:lsdException w:name="No Spacing" w:uiPriority="1" w:qFormat="1"/>
     <w:lsdException w:name="Light Shading" w:uiPriority="60"/>

--- a/HW2/AI_HW2.docx
+++ b/HW2/AI_HW2.docx
@@ -33,6 +33,21 @@
       </w:r>
     </w:p>
     <w:p>
+      <w:pPr>
+        <w:rPr>
+          <w:b/>
+          <w:bCs/>
+        </w:rPr>
+      </w:pPr>
+      <w:r>
+        <w:rPr>
+          <w:b/>
+          <w:bCs/>
+        </w:rPr>
+        <w:t>Heuristic: 0</w:t>
+      </w:r>
+    </w:p>
+    <w:p>
       <w:r>
         <w:t>Search(3)</w:t>
       </w:r>
@@ -78,6 +93,21 @@
       </w:r>
     </w:p>
     <w:p>
+      <w:pPr>
+        <w:rPr>
+          <w:b/>
+          <w:bCs/>
+        </w:rPr>
+      </w:pPr>
+      <w:r>
+        <w:rPr>
+          <w:b/>
+          <w:bCs/>
+        </w:rPr>
+        <w:t>Heuristic: Tiles out of place</w:t>
+      </w:r>
+    </w:p>
+    <w:p>
       <w:r>
         <w:t>Search(3)</w:t>
       </w:r>
@@ -122,6 +152,21 @@
           <w:bCs/>
         </w:rPr>
         <w:t>Q6.</w:t>
+      </w:r>
+    </w:p>
+    <w:p>
+      <w:pPr>
+        <w:rPr>
+          <w:b/>
+          <w:bCs/>
+        </w:rPr>
+      </w:pPr>
+      <w:r>
+        <w:rPr>
+          <w:b/>
+          <w:bCs/>
+        </w:rPr>
+        <w:t>Heuristic: Manhattan Distance</w:t>
       </w:r>
     </w:p>
     <w:p>
